--- a/docs/Cubic_Краткое описание работы.docx
+++ b/docs/Cubic_Краткое описание работы.docx
@@ -64,7 +64,23 @@
           <w:sz w:val="28"/>
           <w:szCs w:val="28"/>
         </w:rPr>
-        <w:t>10А,</w:t>
+        <w:t>1</w:t>
+      </w:r>
+      <w:r>
+        <w:rPr>
+          <w:rFonts w:ascii="Times New Roman" w:hAnsi="Times New Roman" w:cs="Times New Roman"/>
+          <w:sz w:val="28"/>
+          <w:szCs w:val="28"/>
+        </w:rPr>
+        <w:t>1</w:t>
+      </w:r>
+      <w:r>
+        <w:rPr>
+          <w:rFonts w:ascii="Times New Roman" w:hAnsi="Times New Roman" w:cs="Times New Roman"/>
+          <w:sz w:val="28"/>
+          <w:szCs w:val="28"/>
+        </w:rPr>
+        <w:t>А,</w:t>
       </w:r>
     </w:p>
     <w:p>
@@ -123,7 +139,7 @@
           <w:szCs w:val="28"/>
           <w:lang w:val="en-US"/>
         </w:rPr>
-        <w:t>ONMAP</w:t>
+        <w:t>Cubic</w:t>
       </w:r>
       <w:r>
         <w:rPr>
@@ -132,7 +148,25 @@
           <w:sz w:val="28"/>
           <w:szCs w:val="28"/>
         </w:rPr>
-        <w:t xml:space="preserve"> – ЖИЗНЬ НА КАРТЕ»</w:t>
+        <w:t xml:space="preserve"> – </w:t>
+      </w:r>
+      <w:r>
+        <w:rPr>
+          <w:rFonts w:ascii="Times New Roman" w:hAnsi="Times New Roman" w:cs="Times New Roman"/>
+          <w:b/>
+          <w:sz w:val="28"/>
+          <w:szCs w:val="28"/>
+        </w:rPr>
+        <w:t>Игра с абстракциями</w:t>
+      </w:r>
+      <w:r>
+        <w:rPr>
+          <w:rFonts w:ascii="Times New Roman" w:hAnsi="Times New Roman" w:cs="Times New Roman"/>
+          <w:b/>
+          <w:sz w:val="28"/>
+          <w:szCs w:val="28"/>
+        </w:rPr>
+        <w:t>»</w:t>
       </w:r>
     </w:p>
     <w:p>
@@ -158,45 +192,28 @@
     <w:p>
       <w:pPr>
         <w:spacing w:line="360" w:lineRule="auto"/>
-        <w:ind w:firstLine="709"/>
-        <w:rPr>
-          <w:rFonts w:ascii="Times New Roman" w:hAnsi="Times New Roman" w:cs="Times New Roman"/>
-          <w:sz w:val="28"/>
-          <w:szCs w:val="28"/>
-        </w:rPr>
-      </w:pPr>
-      <w:r>
-        <w:rPr>
-          <w:rFonts w:ascii="Times New Roman" w:hAnsi="Times New Roman" w:cs="Times New Roman"/>
-          <w:sz w:val="28"/>
-          <w:szCs w:val="28"/>
-        </w:rPr>
-        <w:t>Разработать удобное и функциональное веб-приложение для ПК, в котором можно добавлять свои метки на карту и сохранять в них любую нужную информацию, а также можно рассматривать 3</w:t>
-      </w:r>
-      <w:r>
-        <w:rPr>
-          <w:rFonts w:ascii="Times New Roman" w:hAnsi="Times New Roman" w:cs="Times New Roman"/>
-          <w:sz w:val="28"/>
-          <w:szCs w:val="28"/>
-          <w:lang w:val="en-US"/>
-        </w:rPr>
-        <w:t>D</w:t>
-      </w:r>
-      <w:r>
-        <w:rPr>
-          <w:rFonts w:ascii="Times New Roman" w:hAnsi="Times New Roman" w:cs="Times New Roman"/>
-          <w:sz w:val="28"/>
-          <w:szCs w:val="28"/>
-        </w:rPr>
-        <w:t>-</w:t>
-      </w:r>
-      <w:r>
-        <w:rPr>
-          <w:rFonts w:ascii="Times New Roman" w:hAnsi="Times New Roman" w:cs="Times New Roman"/>
-          <w:sz w:val="28"/>
-          <w:szCs w:val="28"/>
-        </w:rPr>
-        <w:t>модели различных достопримечательностей.</w:t>
+        <w:ind w:firstLine="708"/>
+        <w:rPr>
+          <w:rFonts w:ascii="Times New Roman" w:hAnsi="Times New Roman" w:cs="Times New Roman"/>
+          <w:sz w:val="28"/>
+          <w:szCs w:val="28"/>
+        </w:rPr>
+      </w:pPr>
+      <w:r>
+        <w:rPr>
+          <w:rFonts w:ascii="Times New Roman" w:hAnsi="Times New Roman" w:cs="Times New Roman"/>
+          <w:sz w:val="28"/>
+          <w:szCs w:val="28"/>
+        </w:rPr>
+        <w:t xml:space="preserve">Разработать </w:t>
+      </w:r>
+      <w:r>
+        <w:rPr>
+          <w:rFonts w:ascii="Times New Roman" w:hAnsi="Times New Roman" w:cs="Times New Roman"/>
+          <w:sz w:val="28"/>
+          <w:szCs w:val="28"/>
+        </w:rPr>
+        <w:t>браузерную игру-головоломку, которая поможет человеку в развитии его абстрактного и аналитического мышления, а также позволит приятно провести время.</w:t>
       </w:r>
     </w:p>
     <w:p>
@@ -220,12 +237,11 @@
     </w:p>
     <w:p>
       <w:pPr>
-        <w:pStyle w:val="a3"/>
         <w:numPr>
           <w:ilvl w:val="0"/>
-          <w:numId w:val="3"/>
+          <w:numId w:val="6"/>
         </w:numPr>
-        <w:spacing w:after="0" w:line="360" w:lineRule="auto"/>
+        <w:spacing w:line="360" w:lineRule="auto"/>
         <w:ind w:left="714" w:hanging="357"/>
         <w:rPr>
           <w:rFonts w:ascii="Times New Roman" w:hAnsi="Times New Roman" w:cs="Times New Roman"/>
@@ -239,17 +255,64 @@
           <w:sz w:val="28"/>
           <w:szCs w:val="28"/>
         </w:rPr>
-        <w:t>Изучение имеющихся на рынке приложений, схожих по целям и функционалу, использование полученной информации при разработке собственного веб-приложения.</w:t>
+        <w:t xml:space="preserve">Изучение имеющихся на рынке </w:t>
+      </w:r>
+      <w:r>
+        <w:rPr>
+          <w:rFonts w:ascii="Times New Roman" w:hAnsi="Times New Roman" w:cs="Times New Roman"/>
+          <w:sz w:val="28"/>
+          <w:szCs w:val="28"/>
+        </w:rPr>
+        <w:t>игр</w:t>
+      </w:r>
+      <w:r>
+        <w:rPr>
+          <w:rFonts w:ascii="Times New Roman" w:hAnsi="Times New Roman" w:cs="Times New Roman"/>
+          <w:sz w:val="28"/>
+          <w:szCs w:val="28"/>
+        </w:rPr>
+        <w:t>, схожих по целям и функционалу, использование полученной информации при разработке собственно</w:t>
+      </w:r>
+      <w:r>
+        <w:rPr>
+          <w:rFonts w:ascii="Times New Roman" w:hAnsi="Times New Roman" w:cs="Times New Roman"/>
+          <w:sz w:val="28"/>
+          <w:szCs w:val="28"/>
+        </w:rPr>
+        <w:t>й</w:t>
+      </w:r>
+      <w:r>
+        <w:rPr>
+          <w:rFonts w:ascii="Times New Roman" w:hAnsi="Times New Roman" w:cs="Times New Roman"/>
+          <w:sz w:val="28"/>
+          <w:szCs w:val="28"/>
+        </w:rPr>
+        <w:t xml:space="preserve"> веб-</w:t>
+      </w:r>
+      <w:r>
+        <w:rPr>
+          <w:rFonts w:ascii="Times New Roman" w:hAnsi="Times New Roman" w:cs="Times New Roman"/>
+          <w:sz w:val="28"/>
+          <w:szCs w:val="28"/>
+        </w:rPr>
+        <w:t>игры</w:t>
+      </w:r>
+      <w:r>
+        <w:rPr>
+          <w:rFonts w:ascii="Times New Roman" w:hAnsi="Times New Roman" w:cs="Times New Roman"/>
+          <w:sz w:val="28"/>
+          <w:szCs w:val="28"/>
+        </w:rPr>
+        <w:t>.</w:t>
       </w:r>
     </w:p>
     <w:p>
       <w:pPr>
-        <w:pStyle w:val="a3"/>
         <w:numPr>
           <w:ilvl w:val="0"/>
-          <w:numId w:val="3"/>
+          <w:numId w:val="6"/>
         </w:numPr>
-        <w:spacing w:after="0" w:line="360" w:lineRule="auto"/>
+        <w:spacing w:line="360" w:lineRule="auto"/>
         <w:ind w:left="714" w:hanging="357"/>
         <w:rPr>
           <w:rFonts w:ascii="Times New Roman" w:hAnsi="Times New Roman" w:cs="Times New Roman"/>
@@ -263,17 +326,16 @@
           <w:sz w:val="28"/>
           <w:szCs w:val="28"/>
         </w:rPr>
-        <w:t>Проработка структуры веб-приложения.</w:t>
+        <w:t>Формализация требований и разработка ТЗ.</w:t>
       </w:r>
     </w:p>
     <w:p>
       <w:pPr>
-        <w:pStyle w:val="a3"/>
         <w:numPr>
           <w:ilvl w:val="0"/>
-          <w:numId w:val="3"/>
+          <w:numId w:val="6"/>
         </w:numPr>
-        <w:spacing w:after="0" w:line="360" w:lineRule="auto"/>
+        <w:spacing w:line="360" w:lineRule="auto"/>
         <w:ind w:left="714" w:hanging="357"/>
         <w:rPr>
           <w:rFonts w:ascii="Times New Roman" w:hAnsi="Times New Roman" w:cs="Times New Roman"/>
@@ -287,17 +349,32 @@
           <w:sz w:val="28"/>
           <w:szCs w:val="28"/>
         </w:rPr>
-        <w:t>Создание дизайна.</w:t>
+        <w:t>Проработка структуры веб-</w:t>
+      </w:r>
+      <w:r>
+        <w:rPr>
+          <w:rFonts w:ascii="Times New Roman" w:hAnsi="Times New Roman" w:cs="Times New Roman"/>
+          <w:sz w:val="28"/>
+          <w:szCs w:val="28"/>
+        </w:rPr>
+        <w:t>игры</w:t>
+      </w:r>
+      <w:r>
+        <w:rPr>
+          <w:rFonts w:ascii="Times New Roman" w:hAnsi="Times New Roman" w:cs="Times New Roman"/>
+          <w:sz w:val="28"/>
+          <w:szCs w:val="28"/>
+        </w:rPr>
+        <w:t>.</w:t>
       </w:r>
     </w:p>
     <w:p>
       <w:pPr>
-        <w:pStyle w:val="a3"/>
         <w:numPr>
           <w:ilvl w:val="0"/>
-          <w:numId w:val="3"/>
+          <w:numId w:val="6"/>
         </w:numPr>
-        <w:spacing w:after="0" w:line="360" w:lineRule="auto"/>
+        <w:spacing w:line="360" w:lineRule="auto"/>
         <w:ind w:left="714" w:hanging="357"/>
         <w:rPr>
           <w:rFonts w:ascii="Times New Roman" w:hAnsi="Times New Roman" w:cs="Times New Roman"/>
@@ -305,41 +382,32 @@
           <w:szCs w:val="28"/>
         </w:rPr>
       </w:pPr>
-      <w:r>
-        <w:rPr>
-          <w:rFonts w:ascii="Times New Roman" w:hAnsi="Times New Roman" w:cs="Times New Roman"/>
-          <w:sz w:val="28"/>
-          <w:szCs w:val="28"/>
-        </w:rPr>
-        <w:t xml:space="preserve">Написание </w:t>
-      </w:r>
-      <w:proofErr w:type="spellStart"/>
-      <w:r>
-        <w:rPr>
-          <w:rFonts w:ascii="Times New Roman" w:hAnsi="Times New Roman" w:cs="Times New Roman"/>
-          <w:sz w:val="28"/>
-          <w:szCs w:val="28"/>
-        </w:rPr>
-        <w:t>фронтенда</w:t>
-      </w:r>
-      <w:proofErr w:type="spellEnd"/>
-      <w:r>
-        <w:rPr>
-          <w:rFonts w:ascii="Times New Roman" w:hAnsi="Times New Roman" w:cs="Times New Roman"/>
-          <w:sz w:val="28"/>
-          <w:szCs w:val="28"/>
-        </w:rPr>
-        <w:t xml:space="preserve"> и бэкенда приложения.</w:t>
+      <w:bookmarkStart w:id="0" w:name="_GoBack"/>
+      <w:bookmarkEnd w:id="0"/>
+      <w:r>
+        <w:rPr>
+          <w:rFonts w:ascii="Times New Roman" w:hAnsi="Times New Roman" w:cs="Times New Roman"/>
+          <w:sz w:val="28"/>
+          <w:szCs w:val="28"/>
+        </w:rPr>
+        <w:t>Разработка игры</w:t>
+      </w:r>
+      <w:r>
+        <w:rPr>
+          <w:rFonts w:ascii="Times New Roman" w:hAnsi="Times New Roman" w:cs="Times New Roman"/>
+          <w:sz w:val="28"/>
+          <w:szCs w:val="28"/>
+        </w:rPr>
+        <w:t>.</w:t>
       </w:r>
     </w:p>
     <w:p>
       <w:pPr>
-        <w:pStyle w:val="a3"/>
         <w:numPr>
           <w:ilvl w:val="0"/>
-          <w:numId w:val="3"/>
+          <w:numId w:val="6"/>
         </w:numPr>
-        <w:spacing w:after="0" w:line="360" w:lineRule="auto"/>
+        <w:spacing w:line="360" w:lineRule="auto"/>
         <w:ind w:left="714" w:hanging="357"/>
         <w:rPr>
           <w:rFonts w:ascii="Times New Roman" w:hAnsi="Times New Roman" w:cs="Times New Roman"/>
@@ -353,53 +421,101 @@
           <w:sz w:val="28"/>
           <w:szCs w:val="28"/>
         </w:rPr>
-        <w:t>Тестирование веб-приложения, получение обратной связи от пользователей.</w:t>
+        <w:t>Тестирование веб-</w:t>
+      </w:r>
+      <w:r>
+        <w:rPr>
+          <w:rFonts w:ascii="Times New Roman" w:hAnsi="Times New Roman" w:cs="Times New Roman"/>
+          <w:sz w:val="28"/>
+          <w:szCs w:val="28"/>
+        </w:rPr>
+        <w:t>игры</w:t>
+      </w:r>
+      <w:r>
+        <w:rPr>
+          <w:rFonts w:ascii="Times New Roman" w:hAnsi="Times New Roman" w:cs="Times New Roman"/>
+          <w:sz w:val="28"/>
+          <w:szCs w:val="28"/>
+        </w:rPr>
+        <w:t>, получение обратной связи от пользователей.</w:t>
       </w:r>
     </w:p>
     <w:p>
       <w:pPr>
-        <w:pStyle w:val="a3"/>
         <w:numPr>
           <w:ilvl w:val="0"/>
-          <w:numId w:val="3"/>
+          <w:numId w:val="6"/>
         </w:numPr>
         <w:spacing w:line="360" w:lineRule="auto"/>
-        <w:rPr>
-          <w:rFonts w:ascii="Times New Roman" w:hAnsi="Times New Roman" w:cs="Times New Roman"/>
-          <w:sz w:val="28"/>
-          <w:szCs w:val="28"/>
-        </w:rPr>
-      </w:pPr>
-      <w:r>
-        <w:rPr>
-          <w:rFonts w:ascii="Times New Roman" w:hAnsi="Times New Roman" w:cs="Times New Roman"/>
-          <w:sz w:val="28"/>
-          <w:szCs w:val="28"/>
-        </w:rPr>
-        <w:t>Доработка приложения и выводы.</w:t>
+        <w:ind w:left="714" w:hanging="357"/>
+        <w:rPr>
+          <w:rFonts w:ascii="Times New Roman" w:hAnsi="Times New Roman" w:cs="Times New Roman"/>
+          <w:sz w:val="28"/>
+          <w:szCs w:val="28"/>
+        </w:rPr>
+      </w:pPr>
+      <w:r>
+        <w:rPr>
+          <w:rFonts w:ascii="Times New Roman" w:hAnsi="Times New Roman" w:cs="Times New Roman"/>
+          <w:sz w:val="28"/>
+          <w:szCs w:val="28"/>
+        </w:rPr>
+        <w:t xml:space="preserve">Доработка </w:t>
+      </w:r>
+      <w:r>
+        <w:rPr>
+          <w:rFonts w:ascii="Times New Roman" w:hAnsi="Times New Roman" w:cs="Times New Roman"/>
+          <w:sz w:val="28"/>
+          <w:szCs w:val="28"/>
+        </w:rPr>
+        <w:t xml:space="preserve">игры </w:t>
+      </w:r>
+      <w:r>
+        <w:rPr>
+          <w:rFonts w:ascii="Times New Roman" w:hAnsi="Times New Roman" w:cs="Times New Roman"/>
+          <w:sz w:val="28"/>
+          <w:szCs w:val="28"/>
+        </w:rPr>
+        <w:t>и выводы.</w:t>
       </w:r>
     </w:p>
     <w:p>
       <w:pPr>
-        <w:pStyle w:val="a3"/>
         <w:numPr>
           <w:ilvl w:val="0"/>
-          <w:numId w:val="3"/>
+          <w:numId w:val="6"/>
         </w:numPr>
         <w:spacing w:line="360" w:lineRule="auto"/>
-        <w:rPr>
-          <w:rFonts w:ascii="Times New Roman" w:hAnsi="Times New Roman" w:cs="Times New Roman"/>
-          <w:sz w:val="28"/>
-          <w:szCs w:val="28"/>
-        </w:rPr>
-      </w:pPr>
-      <w:r>
-        <w:rPr>
-          <w:rFonts w:ascii="Times New Roman" w:hAnsi="Times New Roman" w:cs="Times New Roman"/>
-          <w:sz w:val="28"/>
-          <w:szCs w:val="28"/>
-        </w:rPr>
-        <w:t>Хостинг веб-приложения.</w:t>
+        <w:ind w:left="714" w:hanging="357"/>
+        <w:rPr>
+          <w:rFonts w:ascii="Times New Roman" w:hAnsi="Times New Roman" w:cs="Times New Roman"/>
+          <w:sz w:val="28"/>
+          <w:szCs w:val="28"/>
+        </w:rPr>
+      </w:pPr>
+      <w:r>
+        <w:rPr>
+          <w:rFonts w:ascii="Times New Roman" w:hAnsi="Times New Roman" w:cs="Times New Roman"/>
+          <w:sz w:val="28"/>
+          <w:szCs w:val="28"/>
+        </w:rPr>
+        <w:t>Ввод веб-</w:t>
+      </w:r>
+      <w:r>
+        <w:rPr>
+          <w:rFonts w:ascii="Times New Roman" w:hAnsi="Times New Roman" w:cs="Times New Roman"/>
+          <w:sz w:val="28"/>
+          <w:szCs w:val="28"/>
+        </w:rPr>
+        <w:t>игры</w:t>
+      </w:r>
+      <w:r>
+        <w:rPr>
+          <w:rFonts w:ascii="Times New Roman" w:hAnsi="Times New Roman" w:cs="Times New Roman"/>
+          <w:sz w:val="28"/>
+          <w:szCs w:val="28"/>
+        </w:rPr>
+        <w:t xml:space="preserve"> в эксплуатацию.</w:t>
       </w:r>
     </w:p>
     <w:p>
@@ -447,7 +563,7 @@
           <w:sz w:val="28"/>
           <w:szCs w:val="28"/>
         </w:rPr>
-        <w:t>сформулированы цель и задачи проекта, также определены примерные сроки выполнения работы. Автором изучены имеющиеся на рынке приложения, схожие по целям и функционалу.</w:t>
+        <w:t>сформулированы цель и задачи проекта, также определены примерные сроки выполнения работы. Автором изучены имеющиеся на рынке игры, схожие по целям и функционалу.</w:t>
       </w:r>
     </w:p>
     <w:p>
@@ -463,53 +579,10 @@
       <w:r>
         <w:rPr>
           <w:rFonts w:ascii="Times New Roman" w:hAnsi="Times New Roman" w:cs="Times New Roman"/>
-          <w:b/>
-          <w:sz w:val="28"/>
-          <w:szCs w:val="28"/>
-        </w:rPr>
-        <w:t xml:space="preserve">На следующем этапе </w:t>
-      </w:r>
-      <w:r>
-        <w:rPr>
-          <w:rFonts w:ascii="Times New Roman" w:hAnsi="Times New Roman" w:cs="Times New Roman"/>
-          <w:sz w:val="28"/>
-          <w:szCs w:val="28"/>
-        </w:rPr>
-        <w:t xml:space="preserve">велась разработка </w:t>
-      </w:r>
-      <w:proofErr w:type="spellStart"/>
-      <w:r>
-        <w:rPr>
-          <w:rFonts w:ascii="Times New Roman" w:hAnsi="Times New Roman" w:cs="Times New Roman"/>
-          <w:sz w:val="28"/>
-          <w:szCs w:val="28"/>
-        </w:rPr>
-        <w:t>фронтенда</w:t>
-      </w:r>
-      <w:proofErr w:type="spellEnd"/>
-      <w:r>
-        <w:rPr>
-          <w:rFonts w:ascii="Times New Roman" w:hAnsi="Times New Roman" w:cs="Times New Roman"/>
-          <w:sz w:val="28"/>
-          <w:szCs w:val="28"/>
-        </w:rPr>
-        <w:t xml:space="preserve">. </w:t>
-      </w:r>
-      <w:r>
-        <w:rPr>
-          <w:rFonts w:ascii="Times New Roman" w:hAnsi="Times New Roman" w:cs="Times New Roman"/>
-          <w:sz w:val="28"/>
-          <w:szCs w:val="28"/>
-        </w:rPr>
-        <w:t>Всё было сделано в соответствие с продуманной структурой и дизайном</w:t>
-      </w:r>
-      <w:r>
-        <w:rPr>
-          <w:rFonts w:ascii="Times New Roman" w:hAnsi="Times New Roman" w:cs="Times New Roman"/>
-          <w:sz w:val="28"/>
-          <w:szCs w:val="28"/>
-        </w:rPr>
-        <w:t>.</w:t>
+          <w:sz w:val="28"/>
+          <w:szCs w:val="28"/>
+        </w:rPr>
+        <w:t>Вся полученная информация была учтена автором в ходе разработки собственной веб-игры.</w:t>
       </w:r>
     </w:p>
     <w:p>
@@ -530,60 +603,29 @@
           <w:szCs w:val="28"/>
         </w:rPr>
         <w:lastRenderedPageBreak/>
-        <w:t>На третьем этапе</w:t>
-      </w:r>
-      <w:r>
-        <w:rPr>
-          <w:rFonts w:ascii="Times New Roman" w:hAnsi="Times New Roman" w:cs="Times New Roman"/>
-          <w:sz w:val="28"/>
-          <w:szCs w:val="28"/>
-        </w:rPr>
-        <w:t xml:space="preserve"> настало время разработать и</w:t>
-      </w:r>
-      <w:r>
-        <w:rPr>
-          <w:rFonts w:ascii="Times New Roman" w:hAnsi="Times New Roman" w:cs="Times New Roman"/>
-          <w:sz w:val="28"/>
-          <w:szCs w:val="28"/>
-        </w:rPr>
-        <w:t xml:space="preserve"> бэкенд</w:t>
-      </w:r>
-      <w:r>
-        <w:rPr>
-          <w:rFonts w:ascii="Times New Roman" w:hAnsi="Times New Roman" w:cs="Times New Roman"/>
-          <w:sz w:val="28"/>
-          <w:szCs w:val="28"/>
-        </w:rPr>
-        <w:t xml:space="preserve">. </w:t>
-      </w:r>
-      <w:r>
-        <w:rPr>
-          <w:rFonts w:ascii="Times New Roman" w:hAnsi="Times New Roman" w:cs="Times New Roman"/>
-          <w:sz w:val="28"/>
-          <w:szCs w:val="28"/>
-        </w:rPr>
-        <w:t xml:space="preserve">Весь бэкенд был сделан в соответствие с продуманной структурой веб-приложения. </w:t>
-      </w:r>
-      <w:r>
-        <w:rPr>
-          <w:rFonts w:ascii="Times New Roman" w:hAnsi="Times New Roman" w:cs="Times New Roman"/>
-          <w:sz w:val="28"/>
-          <w:szCs w:val="28"/>
-        </w:rPr>
-        <w:t xml:space="preserve">Далее было написано </w:t>
-      </w:r>
-      <w:r>
-        <w:rPr>
-          <w:rFonts w:ascii="Times New Roman" w:hAnsi="Times New Roman" w:cs="Times New Roman"/>
-          <w:sz w:val="28"/>
-          <w:szCs w:val="28"/>
-          <w:lang w:val="en-US"/>
-        </w:rPr>
-        <w:t>API</w:t>
-      </w:r>
-      <w:r>
-        <w:rPr>
-          <w:rFonts w:ascii="Times New Roman" w:hAnsi="Times New Roman" w:cs="Times New Roman"/>
+        <w:t>На следующем этап</w:t>
+      </w:r>
+      <w:r>
+        <w:rPr>
+          <w:rFonts w:ascii="Times New Roman" w:hAnsi="Times New Roman" w:cs="Times New Roman"/>
+          <w:b/>
+          <w:sz w:val="28"/>
+          <w:szCs w:val="28"/>
+        </w:rPr>
+        <w:t xml:space="preserve">е </w:t>
+      </w:r>
+      <w:r>
+        <w:rPr>
+          <w:rFonts w:ascii="Times New Roman" w:hAnsi="Times New Roman" w:cs="Times New Roman"/>
+          <w:sz w:val="28"/>
+          <w:szCs w:val="28"/>
+        </w:rPr>
+        <w:t>было необходимо придумать первый уровень.</w:t>
+      </w:r>
+      <w:r>
+        <w:rPr>
+          <w:rFonts w:ascii="Times New Roman" w:hAnsi="Times New Roman" w:cs="Times New Roman"/>
+          <w:b/>
           <w:sz w:val="28"/>
           <w:szCs w:val="28"/>
         </w:rPr>
@@ -595,7 +637,7 @@
           <w:sz w:val="28"/>
           <w:szCs w:val="28"/>
         </w:rPr>
-        <w:t xml:space="preserve">для взаимодействия </w:t>
+        <w:t>В результате в его основу была положена идея братьев Стругацких – обратное движение во времени (</w:t>
       </w:r>
       <w:proofErr w:type="spellStart"/>
       <w:r>
@@ -604,7 +646,7 @@
           <w:sz w:val="28"/>
           <w:szCs w:val="28"/>
         </w:rPr>
-        <w:t>фронтенда</w:t>
+        <w:t>контрамоция</w:t>
       </w:r>
       <w:proofErr w:type="spellEnd"/>
       <w:r>
@@ -613,7 +655,7 @@
           <w:sz w:val="28"/>
           <w:szCs w:val="28"/>
         </w:rPr>
-        <w:t xml:space="preserve"> с бэкендом, и на этом разработка была завершена.</w:t>
+        <w:t>), поскольку эта концепция максимально абстрактная и процесс ее осознания действительно потребует немалых усилий.</w:t>
       </w:r>
     </w:p>
     <w:p>
@@ -633,7 +675,7 @@
           <w:sz w:val="28"/>
           <w:szCs w:val="28"/>
         </w:rPr>
-        <w:t>Этап тестирования приложения.</w:t>
+        <w:t>На третьем этапе</w:t>
       </w:r>
       <w:r>
         <w:rPr>
@@ -650,23 +692,68 @@
           <w:sz w:val="28"/>
           <w:szCs w:val="28"/>
         </w:rPr>
-        <w:t xml:space="preserve">Продумана стратегия тестирования и разработан сценарий, включающий в себя тестирование функционала веб-приложения. В </w:t>
-      </w:r>
-      <w:r>
-        <w:rPr>
-          <w:rFonts w:ascii="Times New Roman" w:hAnsi="Times New Roman" w:cs="Times New Roman"/>
-          <w:sz w:val="28"/>
-          <w:szCs w:val="28"/>
-        </w:rPr>
-        <w:t>нём</w:t>
-      </w:r>
-      <w:r>
-        <w:rPr>
-          <w:rFonts w:ascii="Times New Roman" w:hAnsi="Times New Roman" w:cs="Times New Roman"/>
-          <w:sz w:val="28"/>
-          <w:szCs w:val="28"/>
-        </w:rPr>
-        <w:t xml:space="preserve"> приняли участие знакомые автора (около 10 человек).</w:t>
+        <w:t xml:space="preserve">создавались различные возможные визуализации уровня в программах </w:t>
+      </w:r>
+      <w:r>
+        <w:rPr>
+          <w:rFonts w:ascii="Times New Roman" w:hAnsi="Times New Roman" w:cs="Times New Roman"/>
+          <w:sz w:val="28"/>
+          <w:szCs w:val="28"/>
+          <w:lang w:val="en-US"/>
+        </w:rPr>
+        <w:t>Blender</w:t>
+      </w:r>
+      <w:r>
+        <w:rPr>
+          <w:rFonts w:ascii="Times New Roman" w:hAnsi="Times New Roman" w:cs="Times New Roman"/>
+          <w:sz w:val="28"/>
+          <w:szCs w:val="28"/>
+        </w:rPr>
+        <w:t xml:space="preserve"> 3</w:t>
+      </w:r>
+      <w:r>
+        <w:rPr>
+          <w:rFonts w:ascii="Times New Roman" w:hAnsi="Times New Roman" w:cs="Times New Roman"/>
+          <w:sz w:val="28"/>
+          <w:szCs w:val="28"/>
+          <w:lang w:val="en-US"/>
+        </w:rPr>
+        <w:t>D</w:t>
+      </w:r>
+      <w:r>
+        <w:rPr>
+          <w:rFonts w:ascii="Times New Roman" w:hAnsi="Times New Roman" w:cs="Times New Roman"/>
+          <w:sz w:val="28"/>
+          <w:szCs w:val="28"/>
+        </w:rPr>
+        <w:t xml:space="preserve"> </w:t>
+      </w:r>
+      <w:r>
+        <w:rPr>
+          <w:rFonts w:ascii="Times New Roman" w:hAnsi="Times New Roman" w:cs="Times New Roman"/>
+          <w:sz w:val="28"/>
+          <w:szCs w:val="28"/>
+        </w:rPr>
+        <w:t xml:space="preserve">и </w:t>
+      </w:r>
+      <w:proofErr w:type="spellStart"/>
+      <w:r>
+        <w:rPr>
+          <w:rFonts w:ascii="Times New Roman" w:hAnsi="Times New Roman" w:cs="Times New Roman"/>
+          <w:sz w:val="28"/>
+          <w:szCs w:val="28"/>
+          <w:lang w:val="en-US"/>
+        </w:rPr>
+        <w:t>Krita</w:t>
+      </w:r>
+      <w:proofErr w:type="spellEnd"/>
+      <w:r>
+        <w:rPr>
+          <w:rFonts w:ascii="Times New Roman" w:hAnsi="Times New Roman" w:cs="Times New Roman"/>
+          <w:sz w:val="28"/>
+          <w:szCs w:val="28"/>
+        </w:rPr>
+        <w:t>.</w:t>
       </w:r>
     </w:p>
     <w:p>
@@ -682,30 +769,126 @@
       <w:r>
         <w:rPr>
           <w:rFonts w:ascii="Times New Roman" w:hAnsi="Times New Roman" w:cs="Times New Roman"/>
-          <w:sz w:val="28"/>
-          <w:szCs w:val="28"/>
-        </w:rPr>
-        <w:t>По итогам тестирования приложения на ПК проблем обнаружено не был</w:t>
-      </w:r>
-      <w:r>
-        <w:rPr>
-          <w:rFonts w:ascii="Times New Roman" w:hAnsi="Times New Roman" w:cs="Times New Roman"/>
-          <w:sz w:val="28"/>
-          <w:szCs w:val="28"/>
-        </w:rPr>
-        <w:t>о</w:t>
+          <w:b/>
+          <w:sz w:val="28"/>
+          <w:szCs w:val="28"/>
+        </w:rPr>
+        <w:t xml:space="preserve">На </w:t>
+      </w:r>
+      <w:r>
+        <w:rPr>
+          <w:rFonts w:ascii="Times New Roman" w:hAnsi="Times New Roman" w:cs="Times New Roman"/>
+          <w:b/>
+          <w:sz w:val="28"/>
+          <w:szCs w:val="28"/>
+        </w:rPr>
+        <w:t>четвертом</w:t>
+      </w:r>
+      <w:r>
+        <w:rPr>
+          <w:rFonts w:ascii="Times New Roman" w:hAnsi="Times New Roman" w:cs="Times New Roman"/>
+          <w:b/>
+          <w:sz w:val="28"/>
+          <w:szCs w:val="28"/>
+        </w:rPr>
+        <w:t xml:space="preserve"> этапе </w:t>
+      </w:r>
+      <w:r>
+        <w:rPr>
+          <w:rFonts w:ascii="Times New Roman" w:hAnsi="Times New Roman" w:cs="Times New Roman"/>
+          <w:sz w:val="28"/>
+          <w:szCs w:val="28"/>
+        </w:rPr>
+        <w:t xml:space="preserve">велась разработка веб-игры. Она была разработана при помощи библиотек </w:t>
+      </w:r>
+      <w:r>
+        <w:rPr>
+          <w:rFonts w:ascii="Times New Roman" w:hAnsi="Times New Roman" w:cs="Times New Roman"/>
+          <w:sz w:val="28"/>
+          <w:szCs w:val="28"/>
+          <w:lang w:val="en-US"/>
+        </w:rPr>
+        <w:t>React</w:t>
+      </w:r>
+      <w:r>
+        <w:rPr>
+          <w:rFonts w:ascii="Times New Roman" w:hAnsi="Times New Roman" w:cs="Times New Roman"/>
+          <w:sz w:val="28"/>
+          <w:szCs w:val="28"/>
+        </w:rPr>
+        <w:t xml:space="preserve"> </w:t>
+      </w:r>
+      <w:r>
+        <w:rPr>
+          <w:rFonts w:ascii="Times New Roman" w:hAnsi="Times New Roman" w:cs="Times New Roman"/>
+          <w:sz w:val="28"/>
+          <w:szCs w:val="28"/>
+          <w:lang w:val="en-US"/>
+        </w:rPr>
+        <w:t>JS</w:t>
+      </w:r>
+      <w:r>
+        <w:rPr>
+          <w:rFonts w:ascii="Times New Roman" w:hAnsi="Times New Roman" w:cs="Times New Roman"/>
+          <w:sz w:val="28"/>
+          <w:szCs w:val="28"/>
+        </w:rPr>
+        <w:t xml:space="preserve"> и </w:t>
+      </w:r>
+      <w:r>
+        <w:rPr>
+          <w:rFonts w:ascii="Times New Roman" w:hAnsi="Times New Roman" w:cs="Times New Roman"/>
+          <w:sz w:val="28"/>
+          <w:szCs w:val="28"/>
+          <w:lang w:val="en-US"/>
+        </w:rPr>
+        <w:t>Three</w:t>
+      </w:r>
+      <w:r>
+        <w:rPr>
+          <w:rFonts w:ascii="Times New Roman" w:hAnsi="Times New Roman" w:cs="Times New Roman"/>
+          <w:sz w:val="28"/>
+          <w:szCs w:val="28"/>
+        </w:rPr>
+        <w:t xml:space="preserve"> </w:t>
+      </w:r>
+      <w:r>
+        <w:rPr>
+          <w:rFonts w:ascii="Times New Roman" w:hAnsi="Times New Roman" w:cs="Times New Roman"/>
+          <w:sz w:val="28"/>
+          <w:szCs w:val="28"/>
+          <w:lang w:val="en-US"/>
+        </w:rPr>
+        <w:t>JS</w:t>
+      </w:r>
+      <w:r>
+        <w:rPr>
+          <w:rFonts w:ascii="Times New Roman" w:hAnsi="Times New Roman" w:cs="Times New Roman"/>
+          <w:sz w:val="28"/>
+          <w:szCs w:val="28"/>
+        </w:rPr>
+        <w:t>. Всё было сделано в соответствие с продуманной структурой.</w:t>
       </w:r>
     </w:p>
     <w:p>
       <w:pPr>
         <w:spacing w:line="360" w:lineRule="auto"/>
+        <w:ind w:firstLine="709"/>
+        <w:rPr>
+          <w:rFonts w:ascii="Times New Roman" w:hAnsi="Times New Roman" w:cs="Times New Roman"/>
+          <w:sz w:val="28"/>
+          <w:szCs w:val="28"/>
+        </w:rPr>
+      </w:pPr>
+      <w:r>
         <w:rPr>
           <w:rFonts w:ascii="Times New Roman" w:hAnsi="Times New Roman" w:cs="Times New Roman"/>
           <w:b/>
           <w:sz w:val="28"/>
           <w:szCs w:val="28"/>
         </w:rPr>
-      </w:pPr>
+        <w:t>Этап тестирования приложения.</w:t>
+      </w:r>
       <w:r>
         <w:rPr>
           <w:rFonts w:ascii="Times New Roman" w:hAnsi="Times New Roman" w:cs="Times New Roman"/>
@@ -713,7 +896,15 @@
           <w:sz w:val="28"/>
           <w:szCs w:val="28"/>
         </w:rPr>
-        <w:t>Результаты работы/выводы</w:t>
+        <w:t xml:space="preserve"> </w:t>
+      </w:r>
+      <w:r>
+        <w:rPr>
+          <w:rFonts w:ascii="Times New Roman" w:hAnsi="Times New Roman" w:cs="Times New Roman"/>
+          <w:sz w:val="28"/>
+          <w:szCs w:val="28"/>
+        </w:rPr>
+        <w:t>В тестировании приняли участие знакомые автора – 3 человека.</w:t>
       </w:r>
     </w:p>
     <w:p>
@@ -732,7 +923,113 @@
           <w:sz w:val="28"/>
           <w:szCs w:val="28"/>
         </w:rPr>
-        <w:t xml:space="preserve">Было создано и протестировано удобное и простое в использовании </w:t>
+        <w:t>В течение недели они тестировали игру и сообщали о различных сбоях в работе.</w:t>
+      </w:r>
+    </w:p>
+    <w:p>
+      <w:pPr>
+        <w:spacing w:line="360" w:lineRule="auto"/>
+        <w:ind w:firstLine="709"/>
+        <w:rPr>
+          <w:rFonts w:ascii="Times New Roman" w:hAnsi="Times New Roman" w:cs="Times New Roman"/>
+          <w:sz w:val="28"/>
+          <w:szCs w:val="28"/>
+        </w:rPr>
+      </w:pPr>
+      <w:r>
+        <w:rPr>
+          <w:rFonts w:ascii="Times New Roman" w:hAnsi="Times New Roman" w:cs="Times New Roman"/>
+          <w:sz w:val="28"/>
+          <w:szCs w:val="28"/>
+        </w:rPr>
+        <w:t>По итогам тестирования игры было выявлено и исправлено несколько опечаток, а также несколько ошибок в алгоритмах.</w:t>
+      </w:r>
+    </w:p>
+    <w:p>
+      <w:pPr>
+        <w:spacing w:line="360" w:lineRule="auto"/>
+        <w:rPr>
+          <w:rFonts w:ascii="Times New Roman" w:hAnsi="Times New Roman" w:cs="Times New Roman"/>
+          <w:b/>
+          <w:sz w:val="28"/>
+          <w:szCs w:val="28"/>
+        </w:rPr>
+      </w:pPr>
+      <w:r>
+        <w:rPr>
+          <w:rFonts w:ascii="Times New Roman" w:hAnsi="Times New Roman" w:cs="Times New Roman"/>
+          <w:b/>
+          <w:sz w:val="28"/>
+          <w:szCs w:val="28"/>
+        </w:rPr>
+        <w:t>Результаты работы/выводы</w:t>
+      </w:r>
+    </w:p>
+    <w:p>
+      <w:pPr>
+        <w:spacing w:line="360" w:lineRule="auto"/>
+        <w:ind w:firstLine="708"/>
+        <w:rPr>
+          <w:rFonts w:ascii="Times New Roman" w:hAnsi="Times New Roman" w:cs="Times New Roman"/>
+          <w:sz w:val="28"/>
+          <w:szCs w:val="28"/>
+        </w:rPr>
+      </w:pPr>
+      <w:r>
+        <w:rPr>
+          <w:rFonts w:ascii="Times New Roman" w:hAnsi="Times New Roman" w:cs="Times New Roman"/>
+          <w:sz w:val="28"/>
+          <w:szCs w:val="28"/>
+        </w:rPr>
+        <w:t>Был</w:t>
+      </w:r>
+      <w:r>
+        <w:rPr>
+          <w:rFonts w:ascii="Times New Roman" w:hAnsi="Times New Roman" w:cs="Times New Roman"/>
+          <w:sz w:val="28"/>
+          <w:szCs w:val="28"/>
+        </w:rPr>
+        <w:t>а</w:t>
+      </w:r>
+      <w:r>
+        <w:rPr>
+          <w:rFonts w:ascii="Times New Roman" w:hAnsi="Times New Roman" w:cs="Times New Roman"/>
+          <w:sz w:val="28"/>
+          <w:szCs w:val="28"/>
+        </w:rPr>
+        <w:t xml:space="preserve"> создан</w:t>
+      </w:r>
+      <w:r>
+        <w:rPr>
+          <w:rFonts w:ascii="Times New Roman" w:hAnsi="Times New Roman" w:cs="Times New Roman"/>
+          <w:sz w:val="28"/>
+          <w:szCs w:val="28"/>
+        </w:rPr>
+        <w:t>а</w:t>
+      </w:r>
+      <w:r>
+        <w:rPr>
+          <w:rFonts w:ascii="Times New Roman" w:hAnsi="Times New Roman" w:cs="Times New Roman"/>
+          <w:sz w:val="28"/>
+          <w:szCs w:val="28"/>
+        </w:rPr>
+        <w:t xml:space="preserve"> и протестирован</w:t>
+      </w:r>
+      <w:r>
+        <w:rPr>
+          <w:rFonts w:ascii="Times New Roman" w:hAnsi="Times New Roman" w:cs="Times New Roman"/>
+          <w:sz w:val="28"/>
+          <w:szCs w:val="28"/>
+        </w:rPr>
+        <w:t>а</w:t>
+      </w:r>
+      <w:r>
+        <w:rPr>
+          <w:rFonts w:ascii="Times New Roman" w:hAnsi="Times New Roman" w:cs="Times New Roman"/>
+          <w:sz w:val="28"/>
+          <w:szCs w:val="28"/>
+        </w:rPr>
+        <w:t xml:space="preserve"> </w:t>
       </w:r>
       <w:hyperlink r:id="rId6" w:history="1">
         <w:r>
@@ -742,59 +1039,24 @@
             <w:sz w:val="28"/>
             <w:szCs w:val="28"/>
           </w:rPr>
-          <w:t>веб-приложение</w:t>
+          <w:t>веб-игра</w:t>
         </w:r>
       </w:hyperlink>
-      <w:bookmarkStart w:id="0" w:name="_GoBack"/>
-      <w:bookmarkEnd w:id="0"/>
-      <w:r>
-        <w:rPr>
-          <w:rFonts w:ascii="Times New Roman" w:hAnsi="Times New Roman" w:cs="Times New Roman"/>
-          <w:sz w:val="28"/>
-          <w:szCs w:val="28"/>
-        </w:rPr>
-        <w:t>,</w:t>
-      </w:r>
-      <w:r>
-        <w:rPr>
-          <w:rFonts w:ascii="Times New Roman" w:hAnsi="Times New Roman" w:cs="Times New Roman"/>
-          <w:sz w:val="28"/>
-          <w:szCs w:val="28"/>
-        </w:rPr>
-        <w:t xml:space="preserve"> </w:t>
-      </w:r>
-      <w:r>
-        <w:rPr>
-          <w:rFonts w:ascii="Times New Roman" w:hAnsi="Times New Roman" w:cs="Times New Roman"/>
-          <w:sz w:val="28"/>
-          <w:szCs w:val="28"/>
-        </w:rPr>
-        <w:t>в котором можно добавлять свои метки на карту и сохранять в них любую нужную информацию, а также можно рассматривать 3</w:t>
-      </w:r>
-      <w:r>
-        <w:rPr>
-          <w:rFonts w:ascii="Times New Roman" w:hAnsi="Times New Roman" w:cs="Times New Roman"/>
-          <w:sz w:val="28"/>
-          <w:szCs w:val="28"/>
-          <w:lang w:val="en-US"/>
-        </w:rPr>
-        <w:t>D</w:t>
-      </w:r>
-      <w:r>
-        <w:rPr>
-          <w:rFonts w:ascii="Times New Roman" w:hAnsi="Times New Roman" w:cs="Times New Roman"/>
-          <w:sz w:val="28"/>
-          <w:szCs w:val="28"/>
-        </w:rPr>
-        <w:t>-</w:t>
-      </w:r>
-      <w:r>
-        <w:rPr>
-          <w:rFonts w:ascii="Times New Roman" w:hAnsi="Times New Roman" w:cs="Times New Roman"/>
-          <w:sz w:val="28"/>
-          <w:szCs w:val="28"/>
-        </w:rPr>
-        <w:t>модели различных достопримечательностей.</w:t>
+      <w:r>
+        <w:rPr>
+          <w:rFonts w:ascii="Times New Roman" w:hAnsi="Times New Roman" w:cs="Times New Roman"/>
+          <w:sz w:val="28"/>
+          <w:szCs w:val="28"/>
+        </w:rPr>
+        <w:t xml:space="preserve">, </w:t>
+      </w:r>
+      <w:r>
+        <w:rPr>
+          <w:rFonts w:ascii="Times New Roman" w:hAnsi="Times New Roman" w:cs="Times New Roman"/>
+          <w:sz w:val="28"/>
+          <w:szCs w:val="28"/>
+        </w:rPr>
+        <w:t>которая помогает людям развивать их мышление и позволяет приятно провести время.</w:t>
       </w:r>
     </w:p>
     <w:p>
@@ -834,22 +1096,40 @@
         <w:pStyle w:val="a3"/>
         <w:numPr>
           <w:ilvl w:val="0"/>
-          <w:numId w:val="5"/>
+          <w:numId w:val="8"/>
         </w:numPr>
         <w:spacing w:line="360" w:lineRule="auto"/>
-        <w:rPr>
-          <w:rFonts w:ascii="Times New Roman" w:hAnsi="Times New Roman" w:cs="Times New Roman"/>
-          <w:sz w:val="28"/>
-          <w:szCs w:val="28"/>
-        </w:rPr>
-      </w:pPr>
-      <w:r>
-        <w:rPr>
-          <w:rFonts w:ascii="Times New Roman" w:hAnsi="Times New Roman" w:cs="Times New Roman"/>
-          <w:sz w:val="28"/>
-          <w:szCs w:val="28"/>
-        </w:rPr>
-        <w:t>Поработать над безопасным хранением данных пользователя.</w:t>
+        <w:contextualSpacing w:val="0"/>
+        <w:rPr>
+          <w:rFonts w:ascii="Times New Roman" w:hAnsi="Times New Roman" w:cs="Times New Roman"/>
+          <w:sz w:val="28"/>
+          <w:szCs w:val="28"/>
+        </w:rPr>
+      </w:pPr>
+      <w:r>
+        <w:rPr>
+          <w:rFonts w:ascii="Times New Roman" w:hAnsi="Times New Roman" w:cs="Times New Roman"/>
+          <w:sz w:val="28"/>
+          <w:szCs w:val="28"/>
+        </w:rPr>
+        <w:t>Расширить функционал песочницы: дать возможность пользователю моделировать различные 4</w:t>
+      </w:r>
+      <w:r>
+        <w:rPr>
+          <w:rFonts w:ascii="Times New Roman" w:hAnsi="Times New Roman" w:cs="Times New Roman"/>
+          <w:sz w:val="28"/>
+          <w:szCs w:val="28"/>
+          <w:lang w:val="en-US"/>
+        </w:rPr>
+        <w:t>D</w:t>
+      </w:r>
+      <w:r>
+        <w:rPr>
+          <w:rFonts w:ascii="Times New Roman" w:hAnsi="Times New Roman" w:cs="Times New Roman"/>
+          <w:sz w:val="28"/>
+          <w:szCs w:val="28"/>
+        </w:rPr>
+        <w:t>-фракталы и узлы</w:t>
       </w:r>
     </w:p>
     <w:p>
@@ -857,23 +1137,23 @@
         <w:pStyle w:val="a3"/>
         <w:numPr>
           <w:ilvl w:val="0"/>
-          <w:numId w:val="5"/>
+          <w:numId w:val="8"/>
         </w:numPr>
         <w:spacing w:line="360" w:lineRule="auto"/>
-        <w:ind w:left="714" w:hanging="357"/>
-        <w:rPr>
-          <w:rFonts w:ascii="Times New Roman" w:hAnsi="Times New Roman" w:cs="Times New Roman"/>
-          <w:sz w:val="28"/>
-          <w:szCs w:val="28"/>
-        </w:rPr>
-      </w:pPr>
-      <w:r>
-        <w:rPr>
-          <w:rFonts w:ascii="Times New Roman" w:hAnsi="Times New Roman" w:cs="Times New Roman"/>
-          <w:sz w:val="28"/>
-          <w:szCs w:val="28"/>
-        </w:rPr>
-        <w:t>Добавить больше достопримечательностей в базу данных.</w:t>
+        <w:contextualSpacing w:val="0"/>
+        <w:rPr>
+          <w:rFonts w:ascii="Times New Roman" w:hAnsi="Times New Roman" w:cs="Times New Roman"/>
+          <w:sz w:val="28"/>
+          <w:szCs w:val="28"/>
+        </w:rPr>
+      </w:pPr>
+      <w:r>
+        <w:rPr>
+          <w:rFonts w:ascii="Times New Roman" w:hAnsi="Times New Roman" w:cs="Times New Roman"/>
+          <w:sz w:val="28"/>
+          <w:szCs w:val="28"/>
+        </w:rPr>
+        <w:t>Создать базу данных пользователей, разработать серверную часть проекта</w:t>
       </w:r>
     </w:p>
     <w:p>
@@ -881,22 +1161,48 @@
         <w:pStyle w:val="a3"/>
         <w:numPr>
           <w:ilvl w:val="0"/>
-          <w:numId w:val="5"/>
+          <w:numId w:val="8"/>
         </w:numPr>
         <w:spacing w:line="360" w:lineRule="auto"/>
-        <w:rPr>
-          <w:rFonts w:ascii="Times New Roman" w:hAnsi="Times New Roman" w:cs="Times New Roman"/>
-          <w:sz w:val="28"/>
-          <w:szCs w:val="28"/>
-        </w:rPr>
-      </w:pPr>
-      <w:r>
-        <w:rPr>
-          <w:rFonts w:ascii="Times New Roman" w:hAnsi="Times New Roman" w:cs="Times New Roman"/>
-          <w:sz w:val="28"/>
-          <w:szCs w:val="28"/>
-        </w:rPr>
-        <w:t>Для мобильных устройств создать отдельное оптимизированное под них приложение.</w:t>
+        <w:contextualSpacing w:val="0"/>
+        <w:rPr>
+          <w:rFonts w:ascii="Times New Roman" w:hAnsi="Times New Roman" w:cs="Times New Roman"/>
+          <w:sz w:val="28"/>
+          <w:szCs w:val="28"/>
+        </w:rPr>
+      </w:pPr>
+      <w:r>
+        <w:rPr>
+          <w:rFonts w:ascii="Times New Roman" w:hAnsi="Times New Roman" w:cs="Times New Roman"/>
+          <w:sz w:val="28"/>
+          <w:szCs w:val="28"/>
+        </w:rPr>
+        <w:t>Выпустить серию 3</w:t>
+      </w:r>
+      <w:r>
+        <w:rPr>
+          <w:rFonts w:ascii="Times New Roman" w:hAnsi="Times New Roman" w:cs="Times New Roman"/>
+          <w:sz w:val="28"/>
+          <w:szCs w:val="28"/>
+          <w:lang w:val="en-US"/>
+        </w:rPr>
+        <w:t>D</w:t>
+      </w:r>
+      <w:r>
+        <w:rPr>
+          <w:rFonts w:ascii="Times New Roman" w:hAnsi="Times New Roman" w:cs="Times New Roman"/>
+          <w:sz w:val="28"/>
+          <w:szCs w:val="28"/>
+        </w:rPr>
+        <w:t>-</w:t>
+      </w:r>
+      <w:r>
+        <w:rPr>
+          <w:rFonts w:ascii="Times New Roman" w:hAnsi="Times New Roman" w:cs="Times New Roman"/>
+          <w:sz w:val="28"/>
+          <w:szCs w:val="28"/>
+        </w:rPr>
+        <w:t>мультфильмов по концепциям игры</w:t>
       </w:r>
     </w:p>
     <w:sectPr>
@@ -912,6 +1218,92 @@
 <file path=word/numbering.xml><?xml version="1.0" encoding="utf-8"?>
 <w:numbering xmlns:wpc="http://schemas.microsoft.com/office/word/2010/wordprocessingCanvas" xmlns:cx="http://schemas.microsoft.com/office/drawing/2014/chartex" xmlns:cx1="http://schemas.microsoft.com/office/drawing/2015/9/8/chartex" xmlns:cx2="http://schemas.microsoft.com/office/drawing/2015/10/21/chartex" xmlns:cx3="http://schemas.microsoft.com/office/drawing/2016/5/9/chartex" xmlns:cx4="http://schemas.microsoft.com/office/drawing/2016/5/10/chartex" xmlns:cx5="http://schemas.microsoft.com/office/drawing/2016/5/11/chartex" xmlns:cx6="http://schemas.microsoft.com/office/drawing/2016/5/12/chartex" xmlns:cx7="http://schemas.microsoft.com/office/drawing/2016/5/13/chartex" xmlns:cx8="http://schemas.microsoft.com/office/drawing/2016/5/14/chartex" xmlns:mc="http://schemas.openxmlformats.org/markup-compatibility/2006" xmlns:aink="http://schemas.microsoft.com/office/drawing/2016/ink" xmlns:am3d="http://schemas.microsoft.com/office/drawing/2017/model3d" xmlns:o="urn:schemas-microsoft-com:office:office" xmlns:r="http://schemas.openxmlformats.org/officeDocument/2006/relationships" xmlns:m="http://schemas.openxmlformats.org/officeDocument/2006/math" xmlns:v="urn:schemas-microsoft-com:vml" xmlns:wp14="http://schemas.microsoft.com/office/word/2010/wordprocessingDrawing" xmlns:wp="http://schemas.openxmlformats.org/drawingml/2006/wordprocessingDrawing" xmlns:w10="urn:schemas-microsoft-com:office:word" xmlns:w="http://schemas.openxmlformats.org/wordprocessingml/2006/main" xmlns:w14="http://schemas.microsoft.com/office/word/2010/wordml" xmlns:w15="http://schemas.microsoft.com/office/word/2012/wordml" xmlns:w16cid="http://schemas.microsoft.com/office/word/2016/wordml/cid" xmlns:w16se="http://schemas.microsoft.com/office/word/2015/wordml/symex" xmlns:wpg="http://schemas.microsoft.com/office/word/2010/wordprocessingGroup" xmlns:wpi="http://schemas.microsoft.com/office/word/2010/wordprocessingInk" xmlns:wne="http://schemas.microsoft.com/office/word/2006/wordml" xmlns:wps="http://schemas.microsoft.com/office/word/2010/wordprocessingShape" mc:Ignorable="w14 w15 w16se w16cid wp14">
   <w:abstractNum w:abstractNumId="0" w15:restartNumberingAfterBreak="0">
+    <w:nsid w:val="0BA033C4"/>
+    <w:multiLevelType w:val="hybridMultilevel"/>
+    <w:tmpl w:val="E702D0E6"/>
+    <w:lvl w:ilvl="0" w:tplc="0419000F">
+      <w:start w:val="1"/>
+      <w:numFmt w:val="decimal"/>
+      <w:lvlText w:val="%1."/>
+      <w:lvlJc w:val="left"/>
+      <w:pPr>
+        <w:ind w:left="1423" w:hanging="360"/>
+      </w:pPr>
+    </w:lvl>
+    <w:lvl w:ilvl="1" w:tplc="04190019" w:tentative="1">
+      <w:start w:val="1"/>
+      <w:numFmt w:val="lowerLetter"/>
+      <w:lvlText w:val="%2."/>
+      <w:lvlJc w:val="left"/>
+      <w:pPr>
+        <w:ind w:left="2143" w:hanging="360"/>
+      </w:pPr>
+    </w:lvl>
+    <w:lvl w:ilvl="2" w:tplc="0419001B" w:tentative="1">
+      <w:start w:val="1"/>
+      <w:numFmt w:val="lowerRoman"/>
+      <w:lvlText w:val="%3."/>
+      <w:lvlJc w:val="right"/>
+      <w:pPr>
+        <w:ind w:left="2863" w:hanging="180"/>
+      </w:pPr>
+    </w:lvl>
+    <w:lvl w:ilvl="3" w:tplc="0419000F" w:tentative="1">
+      <w:start w:val="1"/>
+      <w:numFmt w:val="decimal"/>
+      <w:lvlText w:val="%4."/>
+      <w:lvlJc w:val="left"/>
+      <w:pPr>
+        <w:ind w:left="3583" w:hanging="360"/>
+      </w:pPr>
+    </w:lvl>
+    <w:lvl w:ilvl="4" w:tplc="04190019" w:tentative="1">
+      <w:start w:val="1"/>
+      <w:numFmt w:val="lowerLetter"/>
+      <w:lvlText w:val="%5."/>
+      <w:lvlJc w:val="left"/>
+      <w:pPr>
+        <w:ind w:left="4303" w:hanging="360"/>
+      </w:pPr>
+    </w:lvl>
+    <w:lvl w:ilvl="5" w:tplc="0419001B" w:tentative="1">
+      <w:start w:val="1"/>
+      <w:numFmt w:val="lowerRoman"/>
+      <w:lvlText w:val="%6."/>
+      <w:lvlJc w:val="right"/>
+      <w:pPr>
+        <w:ind w:left="5023" w:hanging="180"/>
+      </w:pPr>
+    </w:lvl>
+    <w:lvl w:ilvl="6" w:tplc="0419000F" w:tentative="1">
+      <w:start w:val="1"/>
+      <w:numFmt w:val="decimal"/>
+      <w:lvlText w:val="%7."/>
+      <w:lvlJc w:val="left"/>
+      <w:pPr>
+        <w:ind w:left="5743" w:hanging="360"/>
+      </w:pPr>
+    </w:lvl>
+    <w:lvl w:ilvl="7" w:tplc="04190019" w:tentative="1">
+      <w:start w:val="1"/>
+      <w:numFmt w:val="lowerLetter"/>
+      <w:lvlText w:val="%8."/>
+      <w:lvlJc w:val="left"/>
+      <w:pPr>
+        <w:ind w:left="6463" w:hanging="360"/>
+      </w:pPr>
+    </w:lvl>
+    <w:lvl w:ilvl="8" w:tplc="0419001B" w:tentative="1">
+      <w:start w:val="1"/>
+      <w:numFmt w:val="lowerRoman"/>
+      <w:lvlText w:val="%9."/>
+      <w:lvlJc w:val="right"/>
+      <w:pPr>
+        <w:ind w:left="7183" w:hanging="180"/>
+      </w:pPr>
+    </w:lvl>
+  </w:abstractNum>
+  <w:abstractNum w:abstractNumId="1" w15:restartNumberingAfterBreak="0">
     <w:nsid w:val="0BC23B05"/>
     <w:multiLevelType w:val="hybridMultilevel"/>
     <w:tmpl w:val="54F4789C"/>
@@ -1024,7 +1416,93 @@
       </w:rPr>
     </w:lvl>
   </w:abstractNum>
-  <w:abstractNum w:abstractNumId="1" w15:restartNumberingAfterBreak="0">
+  <w:abstractNum w:abstractNumId="2" w15:restartNumberingAfterBreak="0">
+    <w:nsid w:val="0C2A6ABA"/>
+    <w:multiLevelType w:val="hybridMultilevel"/>
+    <w:tmpl w:val="E702D0E6"/>
+    <w:lvl w:ilvl="0" w:tplc="0419000F">
+      <w:start w:val="1"/>
+      <w:numFmt w:val="decimal"/>
+      <w:lvlText w:val="%1."/>
+      <w:lvlJc w:val="left"/>
+      <w:pPr>
+        <w:ind w:left="1423" w:hanging="360"/>
+      </w:pPr>
+    </w:lvl>
+    <w:lvl w:ilvl="1" w:tplc="04190019" w:tentative="1">
+      <w:start w:val="1"/>
+      <w:numFmt w:val="lowerLetter"/>
+      <w:lvlText w:val="%2."/>
+      <w:lvlJc w:val="left"/>
+      <w:pPr>
+        <w:ind w:left="2143" w:hanging="360"/>
+      </w:pPr>
+    </w:lvl>
+    <w:lvl w:ilvl="2" w:tplc="0419001B" w:tentative="1">
+      <w:start w:val="1"/>
+      <w:numFmt w:val="lowerRoman"/>
+      <w:lvlText w:val="%3."/>
+      <w:lvlJc w:val="right"/>
+      <w:pPr>
+        <w:ind w:left="2863" w:hanging="180"/>
+      </w:pPr>
+    </w:lvl>
+    <w:lvl w:ilvl="3" w:tplc="0419000F" w:tentative="1">
+      <w:start w:val="1"/>
+      <w:numFmt w:val="decimal"/>
+      <w:lvlText w:val="%4."/>
+      <w:lvlJc w:val="left"/>
+      <w:pPr>
+        <w:ind w:left="3583" w:hanging="360"/>
+      </w:pPr>
+    </w:lvl>
+    <w:lvl w:ilvl="4" w:tplc="04190019" w:tentative="1">
+      <w:start w:val="1"/>
+      <w:numFmt w:val="lowerLetter"/>
+      <w:lvlText w:val="%5."/>
+      <w:lvlJc w:val="left"/>
+      <w:pPr>
+        <w:ind w:left="4303" w:hanging="360"/>
+      </w:pPr>
+    </w:lvl>
+    <w:lvl w:ilvl="5" w:tplc="0419001B" w:tentative="1">
+      <w:start w:val="1"/>
+      <w:numFmt w:val="lowerRoman"/>
+      <w:lvlText w:val="%6."/>
+      <w:lvlJc w:val="right"/>
+      <w:pPr>
+        <w:ind w:left="5023" w:hanging="180"/>
+      </w:pPr>
+    </w:lvl>
+    <w:lvl w:ilvl="6" w:tplc="0419000F" w:tentative="1">
+      <w:start w:val="1"/>
+      <w:numFmt w:val="decimal"/>
+      <w:lvlText w:val="%7."/>
+      <w:lvlJc w:val="left"/>
+      <w:pPr>
+        <w:ind w:left="5743" w:hanging="360"/>
+      </w:pPr>
+    </w:lvl>
+    <w:lvl w:ilvl="7" w:tplc="04190019" w:tentative="1">
+      <w:start w:val="1"/>
+      <w:numFmt w:val="lowerLetter"/>
+      <w:lvlText w:val="%8."/>
+      <w:lvlJc w:val="left"/>
+      <w:pPr>
+        <w:ind w:left="6463" w:hanging="360"/>
+      </w:pPr>
+    </w:lvl>
+    <w:lvl w:ilvl="8" w:tplc="0419001B" w:tentative="1">
+      <w:start w:val="1"/>
+      <w:numFmt w:val="lowerRoman"/>
+      <w:lvlText w:val="%9."/>
+      <w:lvlJc w:val="right"/>
+      <w:pPr>
+        <w:ind w:left="7183" w:hanging="180"/>
+      </w:pPr>
+    </w:lvl>
+  </w:abstractNum>
+  <w:abstractNum w:abstractNumId="3" w15:restartNumberingAfterBreak="0">
     <w:nsid w:val="20050493"/>
     <w:multiLevelType w:val="hybridMultilevel"/>
     <w:tmpl w:val="16063440"/>
@@ -1113,7 +1591,7 @@
       </w:pPr>
     </w:lvl>
   </w:abstractNum>
-  <w:abstractNum w:abstractNumId="2" w15:restartNumberingAfterBreak="0">
+  <w:abstractNum w:abstractNumId="4" w15:restartNumberingAfterBreak="0">
     <w:nsid w:val="27406ED7"/>
     <w:multiLevelType w:val="hybridMultilevel"/>
     <w:tmpl w:val="3432CABE"/>
@@ -1202,7 +1680,7 @@
       </w:pPr>
     </w:lvl>
   </w:abstractNum>
-  <w:abstractNum w:abstractNumId="3" w15:restartNumberingAfterBreak="0">
+  <w:abstractNum w:abstractNumId="5" w15:restartNumberingAfterBreak="0">
     <w:nsid w:val="288655F5"/>
     <w:multiLevelType w:val="hybridMultilevel"/>
     <w:tmpl w:val="74BCAEE6"/>
@@ -1291,7 +1769,292 @@
       </w:pPr>
     </w:lvl>
   </w:abstractNum>
-  <w:abstractNum w:abstractNumId="4" w15:restartNumberingAfterBreak="0">
+  <w:abstractNum w:abstractNumId="6" w15:restartNumberingAfterBreak="0">
+    <w:nsid w:val="2A066D68"/>
+    <w:multiLevelType w:val="hybridMultilevel"/>
+    <w:tmpl w:val="E702D0E6"/>
+    <w:lvl w:ilvl="0" w:tplc="0419000F">
+      <w:start w:val="1"/>
+      <w:numFmt w:val="decimal"/>
+      <w:lvlText w:val="%1."/>
+      <w:lvlJc w:val="left"/>
+      <w:pPr>
+        <w:ind w:left="1423" w:hanging="360"/>
+      </w:pPr>
+    </w:lvl>
+    <w:lvl w:ilvl="1" w:tplc="04190019" w:tentative="1">
+      <w:start w:val="1"/>
+      <w:numFmt w:val="lowerLetter"/>
+      <w:lvlText w:val="%2."/>
+      <w:lvlJc w:val="left"/>
+      <w:pPr>
+        <w:ind w:left="2143" w:hanging="360"/>
+      </w:pPr>
+    </w:lvl>
+    <w:lvl w:ilvl="2" w:tplc="0419001B" w:tentative="1">
+      <w:start w:val="1"/>
+      <w:numFmt w:val="lowerRoman"/>
+      <w:lvlText w:val="%3."/>
+      <w:lvlJc w:val="right"/>
+      <w:pPr>
+        <w:ind w:left="2863" w:hanging="180"/>
+      </w:pPr>
+    </w:lvl>
+    <w:lvl w:ilvl="3" w:tplc="0419000F" w:tentative="1">
+      <w:start w:val="1"/>
+      <w:numFmt w:val="decimal"/>
+      <w:lvlText w:val="%4."/>
+      <w:lvlJc w:val="left"/>
+      <w:pPr>
+        <w:ind w:left="3583" w:hanging="360"/>
+      </w:pPr>
+    </w:lvl>
+    <w:lvl w:ilvl="4" w:tplc="04190019" w:tentative="1">
+      <w:start w:val="1"/>
+      <w:numFmt w:val="lowerLetter"/>
+      <w:lvlText w:val="%5."/>
+      <w:lvlJc w:val="left"/>
+      <w:pPr>
+        <w:ind w:left="4303" w:hanging="360"/>
+      </w:pPr>
+    </w:lvl>
+    <w:lvl w:ilvl="5" w:tplc="0419001B" w:tentative="1">
+      <w:start w:val="1"/>
+      <w:numFmt w:val="lowerRoman"/>
+      <w:lvlText w:val="%6."/>
+      <w:lvlJc w:val="right"/>
+      <w:pPr>
+        <w:ind w:left="5023" w:hanging="180"/>
+      </w:pPr>
+    </w:lvl>
+    <w:lvl w:ilvl="6" w:tplc="0419000F" w:tentative="1">
+      <w:start w:val="1"/>
+      <w:numFmt w:val="decimal"/>
+      <w:lvlText w:val="%7."/>
+      <w:lvlJc w:val="left"/>
+      <w:pPr>
+        <w:ind w:left="5743" w:hanging="360"/>
+      </w:pPr>
+    </w:lvl>
+    <w:lvl w:ilvl="7" w:tplc="04190019" w:tentative="1">
+      <w:start w:val="1"/>
+      <w:numFmt w:val="lowerLetter"/>
+      <w:lvlText w:val="%8."/>
+      <w:lvlJc w:val="left"/>
+      <w:pPr>
+        <w:ind w:left="6463" w:hanging="360"/>
+      </w:pPr>
+    </w:lvl>
+    <w:lvl w:ilvl="8" w:tplc="0419001B" w:tentative="1">
+      <w:start w:val="1"/>
+      <w:numFmt w:val="lowerRoman"/>
+      <w:lvlText w:val="%9."/>
+      <w:lvlJc w:val="right"/>
+      <w:pPr>
+        <w:ind w:left="7183" w:hanging="180"/>
+      </w:pPr>
+    </w:lvl>
+  </w:abstractNum>
+  <w:abstractNum w:abstractNumId="7" w15:restartNumberingAfterBreak="0">
+    <w:nsid w:val="3A330121"/>
+    <w:multiLevelType w:val="hybridMultilevel"/>
+    <w:tmpl w:val="E702D0E6"/>
+    <w:lvl w:ilvl="0" w:tplc="0419000F">
+      <w:start w:val="1"/>
+      <w:numFmt w:val="decimal"/>
+      <w:lvlText w:val="%1."/>
+      <w:lvlJc w:val="left"/>
+      <w:pPr>
+        <w:ind w:left="1423" w:hanging="360"/>
+      </w:pPr>
+    </w:lvl>
+    <w:lvl w:ilvl="1" w:tplc="04190019" w:tentative="1">
+      <w:start w:val="1"/>
+      <w:numFmt w:val="lowerLetter"/>
+      <w:lvlText w:val="%2."/>
+      <w:lvlJc w:val="left"/>
+      <w:pPr>
+        <w:ind w:left="2143" w:hanging="360"/>
+      </w:pPr>
+    </w:lvl>
+    <w:lvl w:ilvl="2" w:tplc="0419001B" w:tentative="1">
+      <w:start w:val="1"/>
+      <w:numFmt w:val="lowerRoman"/>
+      <w:lvlText w:val="%3."/>
+      <w:lvlJc w:val="right"/>
+      <w:pPr>
+        <w:ind w:left="2863" w:hanging="180"/>
+      </w:pPr>
+    </w:lvl>
+    <w:lvl w:ilvl="3" w:tplc="0419000F" w:tentative="1">
+      <w:start w:val="1"/>
+      <w:numFmt w:val="decimal"/>
+      <w:lvlText w:val="%4."/>
+      <w:lvlJc w:val="left"/>
+      <w:pPr>
+        <w:ind w:left="3583" w:hanging="360"/>
+      </w:pPr>
+    </w:lvl>
+    <w:lvl w:ilvl="4" w:tplc="04190019" w:tentative="1">
+      <w:start w:val="1"/>
+      <w:numFmt w:val="lowerLetter"/>
+      <w:lvlText w:val="%5."/>
+      <w:lvlJc w:val="left"/>
+      <w:pPr>
+        <w:ind w:left="4303" w:hanging="360"/>
+      </w:pPr>
+    </w:lvl>
+    <w:lvl w:ilvl="5" w:tplc="0419001B" w:tentative="1">
+      <w:start w:val="1"/>
+      <w:numFmt w:val="lowerRoman"/>
+      <w:lvlText w:val="%6."/>
+      <w:lvlJc w:val="right"/>
+      <w:pPr>
+        <w:ind w:left="5023" w:hanging="180"/>
+      </w:pPr>
+    </w:lvl>
+    <w:lvl w:ilvl="6" w:tplc="0419000F" w:tentative="1">
+      <w:start w:val="1"/>
+      <w:numFmt w:val="decimal"/>
+      <w:lvlText w:val="%7."/>
+      <w:lvlJc w:val="left"/>
+      <w:pPr>
+        <w:ind w:left="5743" w:hanging="360"/>
+      </w:pPr>
+    </w:lvl>
+    <w:lvl w:ilvl="7" w:tplc="04190019" w:tentative="1">
+      <w:start w:val="1"/>
+      <w:numFmt w:val="lowerLetter"/>
+      <w:lvlText w:val="%8."/>
+      <w:lvlJc w:val="left"/>
+      <w:pPr>
+        <w:ind w:left="6463" w:hanging="360"/>
+      </w:pPr>
+    </w:lvl>
+    <w:lvl w:ilvl="8" w:tplc="0419001B" w:tentative="1">
+      <w:start w:val="1"/>
+      <w:numFmt w:val="lowerRoman"/>
+      <w:lvlText w:val="%9."/>
+      <w:lvlJc w:val="right"/>
+      <w:pPr>
+        <w:ind w:left="7183" w:hanging="180"/>
+      </w:pPr>
+    </w:lvl>
+  </w:abstractNum>
+  <w:abstractNum w:abstractNumId="8" w15:restartNumberingAfterBreak="0">
+    <w:nsid w:val="48FE702D"/>
+    <w:multiLevelType w:val="hybridMultilevel"/>
+    <w:tmpl w:val="599067DE"/>
+    <w:lvl w:ilvl="0" w:tplc="3F54D374">
+      <w:start w:val="1"/>
+      <w:numFmt w:val="decimal"/>
+      <w:lvlText w:val="%1."/>
+      <w:lvlJc w:val="left"/>
+      <w:pPr>
+        <w:tabs>
+          <w:tab w:val="num" w:pos="720"/>
+        </w:tabs>
+        <w:ind w:left="720" w:hanging="360"/>
+      </w:pPr>
+    </w:lvl>
+    <w:lvl w:ilvl="1" w:tplc="85C4509E" w:tentative="1">
+      <w:start w:val="1"/>
+      <w:numFmt w:val="decimal"/>
+      <w:lvlText w:val="%2."/>
+      <w:lvlJc w:val="left"/>
+      <w:pPr>
+        <w:tabs>
+          <w:tab w:val="num" w:pos="1440"/>
+        </w:tabs>
+        <w:ind w:left="1440" w:hanging="360"/>
+      </w:pPr>
+    </w:lvl>
+    <w:lvl w:ilvl="2" w:tplc="2FD6B3EC" w:tentative="1">
+      <w:start w:val="1"/>
+      <w:numFmt w:val="decimal"/>
+      <w:lvlText w:val="%3."/>
+      <w:lvlJc w:val="left"/>
+      <w:pPr>
+        <w:tabs>
+          <w:tab w:val="num" w:pos="2160"/>
+        </w:tabs>
+        <w:ind w:left="2160" w:hanging="360"/>
+      </w:pPr>
+    </w:lvl>
+    <w:lvl w:ilvl="3" w:tplc="17465C64" w:tentative="1">
+      <w:start w:val="1"/>
+      <w:numFmt w:val="decimal"/>
+      <w:lvlText w:val="%4."/>
+      <w:lvlJc w:val="left"/>
+      <w:pPr>
+        <w:tabs>
+          <w:tab w:val="num" w:pos="2880"/>
+        </w:tabs>
+        <w:ind w:left="2880" w:hanging="360"/>
+      </w:pPr>
+    </w:lvl>
+    <w:lvl w:ilvl="4" w:tplc="DE52A4F2" w:tentative="1">
+      <w:start w:val="1"/>
+      <w:numFmt w:val="decimal"/>
+      <w:lvlText w:val="%5."/>
+      <w:lvlJc w:val="left"/>
+      <w:pPr>
+        <w:tabs>
+          <w:tab w:val="num" w:pos="3600"/>
+        </w:tabs>
+        <w:ind w:left="3600" w:hanging="360"/>
+      </w:pPr>
+    </w:lvl>
+    <w:lvl w:ilvl="5" w:tplc="56206FFE" w:tentative="1">
+      <w:start w:val="1"/>
+      <w:numFmt w:val="decimal"/>
+      <w:lvlText w:val="%6."/>
+      <w:lvlJc w:val="left"/>
+      <w:pPr>
+        <w:tabs>
+          <w:tab w:val="num" w:pos="4320"/>
+        </w:tabs>
+        <w:ind w:left="4320" w:hanging="360"/>
+      </w:pPr>
+    </w:lvl>
+    <w:lvl w:ilvl="6" w:tplc="C6A89F64" w:tentative="1">
+      <w:start w:val="1"/>
+      <w:numFmt w:val="decimal"/>
+      <w:lvlText w:val="%7."/>
+      <w:lvlJc w:val="left"/>
+      <w:pPr>
+        <w:tabs>
+          <w:tab w:val="num" w:pos="5040"/>
+        </w:tabs>
+        <w:ind w:left="5040" w:hanging="360"/>
+      </w:pPr>
+    </w:lvl>
+    <w:lvl w:ilvl="7" w:tplc="2DB4A93C" w:tentative="1">
+      <w:start w:val="1"/>
+      <w:numFmt w:val="decimal"/>
+      <w:lvlText w:val="%8."/>
+      <w:lvlJc w:val="left"/>
+      <w:pPr>
+        <w:tabs>
+          <w:tab w:val="num" w:pos="5760"/>
+        </w:tabs>
+        <w:ind w:left="5760" w:hanging="360"/>
+      </w:pPr>
+    </w:lvl>
+    <w:lvl w:ilvl="8" w:tplc="E8104874" w:tentative="1">
+      <w:start w:val="1"/>
+      <w:numFmt w:val="decimal"/>
+      <w:lvlText w:val="%9."/>
+      <w:lvlJc w:val="left"/>
+      <w:pPr>
+        <w:tabs>
+          <w:tab w:val="num" w:pos="6480"/>
+        </w:tabs>
+        <w:ind w:left="6480" w:hanging="360"/>
+      </w:pPr>
+    </w:lvl>
+  </w:abstractNum>
+  <w:abstractNum w:abstractNumId="9" w15:restartNumberingAfterBreak="0">
     <w:nsid w:val="7A0024E4"/>
     <w:multiLevelType w:val="hybridMultilevel"/>
     <w:tmpl w:val="0FEE9B6A"/>
@@ -1405,19 +2168,34 @@
     </w:lvl>
   </w:abstractNum>
   <w:num w:numId="1">
+    <w:abstractNumId w:val="1"/>
+  </w:num>
+  <w:num w:numId="2">
+    <w:abstractNumId w:val="4"/>
+  </w:num>
+  <w:num w:numId="3">
+    <w:abstractNumId w:val="3"/>
+  </w:num>
+  <w:num w:numId="4">
+    <w:abstractNumId w:val="9"/>
+  </w:num>
+  <w:num w:numId="5">
+    <w:abstractNumId w:val="5"/>
+  </w:num>
+  <w:num w:numId="6">
+    <w:abstractNumId w:val="8"/>
+  </w:num>
+  <w:num w:numId="7">
+    <w:abstractNumId w:val="6"/>
+  </w:num>
+  <w:num w:numId="8">
+    <w:abstractNumId w:val="7"/>
+  </w:num>
+  <w:num w:numId="9">
     <w:abstractNumId w:val="0"/>
   </w:num>
-  <w:num w:numId="2">
+  <w:num w:numId="10">
     <w:abstractNumId w:val="2"/>
-  </w:num>
-  <w:num w:numId="3">
-    <w:abstractNumId w:val="1"/>
-  </w:num>
-  <w:num w:numId="4">
-    <w:abstractNumId w:val="4"/>
-  </w:num>
-  <w:num w:numId="5">
-    <w:abstractNumId w:val="3"/>
   </w:num>
 </w:numbering>
 </file>
@@ -2212,7 +2990,7 @@
 </file>
 
 <file path=customXml/itemProps1.xml><?xml version="1.0" encoding="utf-8"?>
-<ds:datastoreItem xmlns:ds="http://schemas.openxmlformats.org/officeDocument/2006/customXml" ds:itemID="{63BF3439-59D9-4220-8E7F-5FDEB1C9B0C6}">
+<ds:datastoreItem xmlns:ds="http://schemas.openxmlformats.org/officeDocument/2006/customXml" ds:itemID="{2316F1DF-CE21-4C71-985A-A96542400FD3}">
   <ds:schemaRefs>
     <ds:schemaRef ds:uri="http://schemas.openxmlformats.org/officeDocument/2006/bibliography"/>
   </ds:schemaRefs>
